--- a/teluugu-poetry-100-poems/telugu-poetry-04.docx
+++ b/teluugu-poetry-100-poems/telugu-poetry-04.docx
@@ -5,6 +5,7 @@
     <w:p>
       <w:pPr>
         <w:pStyle w:val="Title"/>
+        <w:jc w:val="center"/>
       </w:pPr>
       <w:r>
         <w:t>Telugu Poetry</w:t>
@@ -16,6 +17,7 @@
     <w:p/>
     <w:p>
       <w:pPr>
+        <w:jc w:val="center"/>
         <w:rPr>
           <w:szCs w:val="28"/>
         </w:rPr>
@@ -24,68 +26,43 @@
         <w:rPr>
           <w:szCs w:val="28"/>
         </w:rPr>
-        <w:t xml:space="preserve">May then future generations that have </w:t>
+        <w:t>With</w:t>
       </w:r>
       <w:r>
         <w:rPr>
           <w:szCs w:val="28"/>
         </w:rPr>
+        <w:t xml:space="preserve"> </w:t>
+      </w:r>
+      <w:r>
+        <w:rPr>
+          <w:szCs w:val="28"/>
+        </w:rPr>
         <w:t>an</w:t>
       </w:r>
       <w:r>
         <w:rPr>
           <w:szCs w:val="28"/>
         </w:rPr>
-        <w:t xml:space="preserve"> inkling of Telugu tongue may be blessed to squeeze a bit of honey from lines like these.</w:t>
-      </w:r>
-    </w:p>
-    <w:p>
-      <w:pPr>
+        <w:t xml:space="preserve"> inkling of Telugu tongue</w:t>
+      </w:r>
+      <w:r>
         <w:rPr>
           <w:szCs w:val="28"/>
         </w:rPr>
-      </w:pPr>
+        <w:t xml:space="preserve">, A Maple’s sap, I hope to you, A sampling of these </w:t>
+      </w:r>
       <w:r>
         <w:rPr>
           <w:szCs w:val="28"/>
         </w:rPr>
-        <w:t xml:space="preserve">You </w:t>
+        <w:t>long-forgotten</w:t>
       </w:r>
       <w:r>
         <w:rPr>
           <w:szCs w:val="28"/>
         </w:rPr>
-        <w:t>don’t</w:t>
-      </w:r>
-      <w:r>
-        <w:rPr>
-          <w:szCs w:val="28"/>
-        </w:rPr>
-        <w:t xml:space="preserve"> have to prescribe </w:t>
-      </w:r>
-      <w:r>
-        <w:rPr>
-          <w:szCs w:val="28"/>
-        </w:rPr>
-        <w:t>beauty;</w:t>
-      </w:r>
-      <w:r>
-        <w:rPr>
-          <w:szCs w:val="28"/>
-        </w:rPr>
-        <w:t xml:space="preserve"> you put it on </w:t>
-      </w:r>
-      <w:r>
-        <w:rPr>
-          <w:szCs w:val="28"/>
-        </w:rPr>
-        <w:t>display</w:t>
-      </w:r>
-      <w:r>
-        <w:rPr>
-          <w:szCs w:val="28"/>
-        </w:rPr>
-        <w:t>.</w:t>
+        <w:t xml:space="preserve"> Telugu lines.</w:t>
       </w:r>
     </w:p>
     <w:p>
@@ -156,7 +133,46 @@
     </w:p>
     <w:p>
       <w:pPr>
+        <w:pStyle w:val="EngishPoem"/>
+        <w:ind w:left="720"/>
         <w:jc w:val="center"/>
+      </w:pPr>
+      <w:r>
+        <w:t>Beauty</w:t>
+      </w:r>
+      <w:r>
+        <w:t>!</w:t>
+      </w:r>
+      <w:r>
+        <w:t xml:space="preserve"> </w:t>
+      </w:r>
+      <w:r>
+        <w:t>No</w:t>
+      </w:r>
+      <w:r>
+        <w:t xml:space="preserve"> prescription </w:t>
+      </w:r>
+      <w:r>
+        <w:t>it demands,</w:t>
+      </w:r>
+    </w:p>
+    <w:p>
+      <w:pPr>
+        <w:pStyle w:val="EngishPoem"/>
+        <w:ind w:left="720"/>
+        <w:jc w:val="center"/>
+        <w:rPr>
+          <w:i/>
+          <w:iCs/>
+        </w:rPr>
+      </w:pPr>
+      <w:r>
+        <w:t>But just Display!</w:t>
+      </w:r>
+    </w:p>
+    <w:p>
+      <w:pPr>
+        <w:jc w:val="center"/>
         <w:rPr>
           <w:szCs w:val="28"/>
         </w:rPr>
@@ -261,14 +277,12 @@
         </w:rPr>
         <w:t>Draft</w:t>
       </w:r>
-    </w:p>
-    <w:p>
-      <w:pPr>
-        <w:jc w:val="center"/>
+      <w:r>
         <w:rPr>
           <w:szCs w:val="28"/>
         </w:rPr>
-      </w:pPr>
+        <w:t xml:space="preserve">, </w:t>
+      </w:r>
       <w:r>
         <w:rPr>
           <w:szCs w:val="28"/>
@@ -474,7 +488,7 @@
           <w:r>
             <w:fldChar w:fldCharType="separate"/>
           </w:r>
-          <w:hyperlink w:anchor="_Toc179705153" w:history="1">
+          <w:hyperlink w:anchor="_Toc179744518" w:history="1">
             <w:r>
               <w:rPr>
                 <w:rStyle w:val="Hyperlink"/>
@@ -501,7 +515,7 @@
                 <w:noProof/>
                 <w:webHidden/>
               </w:rPr>
-              <w:instrText xml:space="preserve"> PAGEREF _Toc179705153 \h </w:instrText>
+              <w:instrText xml:space="preserve"> PAGEREF _Toc179744518 \h </w:instrText>
             </w:r>
             <w:r>
               <w:rPr>
@@ -545,7 +559,7 @@
               <w:szCs w:val="24"/>
             </w:rPr>
           </w:pPr>
-          <w:hyperlink w:anchor="_Toc179705154" w:history="1">
+          <w:hyperlink w:anchor="_Toc179744519" w:history="1">
             <w:r>
               <w:rPr>
                 <w:rStyle w:val="Hyperlink"/>
@@ -572,7 +586,7 @@
                 <w:noProof/>
                 <w:webHidden/>
               </w:rPr>
-              <w:instrText xml:space="preserve"> PAGEREF _Toc179705154 \h </w:instrText>
+              <w:instrText xml:space="preserve"> PAGEREF _Toc179744519 \h </w:instrText>
             </w:r>
             <w:r>
               <w:rPr>
@@ -616,7 +630,7 @@
               <w:szCs w:val="24"/>
             </w:rPr>
           </w:pPr>
-          <w:hyperlink w:anchor="_Toc179705155" w:history="1">
+          <w:hyperlink w:anchor="_Toc179744520" w:history="1">
             <w:r>
               <w:rPr>
                 <w:rStyle w:val="Hyperlink"/>
@@ -643,7 +657,7 @@
                 <w:noProof/>
                 <w:webHidden/>
               </w:rPr>
-              <w:instrText xml:space="preserve"> PAGEREF _Toc179705155 \h </w:instrText>
+              <w:instrText xml:space="preserve"> PAGEREF _Toc179744520 \h </w:instrText>
             </w:r>
             <w:r>
               <w:rPr>
@@ -687,7 +701,7 @@
               <w:szCs w:val="24"/>
             </w:rPr>
           </w:pPr>
-          <w:hyperlink w:anchor="_Toc179705156" w:history="1">
+          <w:hyperlink w:anchor="_Toc179744521" w:history="1">
             <w:r>
               <w:rPr>
                 <w:rStyle w:val="Hyperlink"/>
@@ -714,7 +728,7 @@
                 <w:noProof/>
                 <w:webHidden/>
               </w:rPr>
-              <w:instrText xml:space="preserve"> PAGEREF _Toc179705156 \h </w:instrText>
+              <w:instrText xml:space="preserve"> PAGEREF _Toc179744521 \h </w:instrText>
             </w:r>
             <w:r>
               <w:rPr>
@@ -758,7 +772,7 @@
               <w:szCs w:val="24"/>
             </w:rPr>
           </w:pPr>
-          <w:hyperlink w:anchor="_Toc179705157" w:history="1">
+          <w:hyperlink w:anchor="_Toc179744522" w:history="1">
             <w:r>
               <w:rPr>
                 <w:rStyle w:val="Hyperlink"/>
@@ -785,7 +799,7 @@
                 <w:noProof/>
                 <w:webHidden/>
               </w:rPr>
-              <w:instrText xml:space="preserve"> PAGEREF _Toc179705157 \h </w:instrText>
+              <w:instrText xml:space="preserve"> PAGEREF _Toc179744522 \h </w:instrText>
             </w:r>
             <w:r>
               <w:rPr>
@@ -829,7 +843,7 @@
               <w:szCs w:val="24"/>
             </w:rPr>
           </w:pPr>
-          <w:hyperlink w:anchor="_Toc179705158" w:history="1">
+          <w:hyperlink w:anchor="_Toc179744523" w:history="1">
             <w:r>
               <w:rPr>
                 <w:rStyle w:val="Hyperlink"/>
@@ -856,7 +870,7 @@
                 <w:noProof/>
                 <w:webHidden/>
               </w:rPr>
-              <w:instrText xml:space="preserve"> PAGEREF _Toc179705158 \h </w:instrText>
+              <w:instrText xml:space="preserve"> PAGEREF _Toc179744523 \h </w:instrText>
             </w:r>
             <w:r>
               <w:rPr>
@@ -900,7 +914,7 @@
               <w:szCs w:val="24"/>
             </w:rPr>
           </w:pPr>
-          <w:hyperlink w:anchor="_Toc179705159" w:history="1">
+          <w:hyperlink w:anchor="_Toc179744524" w:history="1">
             <w:r>
               <w:rPr>
                 <w:rStyle w:val="Hyperlink"/>
@@ -927,7 +941,7 @@
                 <w:noProof/>
                 <w:webHidden/>
               </w:rPr>
-              <w:instrText xml:space="preserve"> PAGEREF _Toc179705159 \h </w:instrText>
+              <w:instrText xml:space="preserve"> PAGEREF _Toc179744524 \h </w:instrText>
             </w:r>
             <w:r>
               <w:rPr>
@@ -971,7 +985,7 @@
               <w:szCs w:val="24"/>
             </w:rPr>
           </w:pPr>
-          <w:hyperlink w:anchor="_Toc179705160" w:history="1">
+          <w:hyperlink w:anchor="_Toc179744525" w:history="1">
             <w:r>
               <w:rPr>
                 <w:rStyle w:val="Hyperlink"/>
@@ -998,7 +1012,7 @@
                 <w:noProof/>
                 <w:webHidden/>
               </w:rPr>
-              <w:instrText xml:space="preserve"> PAGEREF _Toc179705160 \h </w:instrText>
+              <w:instrText xml:space="preserve"> PAGEREF _Toc179744525 \h </w:instrText>
             </w:r>
             <w:r>
               <w:rPr>
@@ -1042,7 +1056,7 @@
               <w:szCs w:val="24"/>
             </w:rPr>
           </w:pPr>
-          <w:hyperlink w:anchor="_Toc179705161" w:history="1">
+          <w:hyperlink w:anchor="_Toc179744526" w:history="1">
             <w:r>
               <w:rPr>
                 <w:rStyle w:val="Hyperlink"/>
@@ -1069,7 +1083,7 @@
                 <w:noProof/>
                 <w:webHidden/>
               </w:rPr>
-              <w:instrText xml:space="preserve"> PAGEREF _Toc179705161 \h </w:instrText>
+              <w:instrText xml:space="preserve"> PAGEREF _Toc179744526 \h </w:instrText>
             </w:r>
             <w:r>
               <w:rPr>
@@ -1101,6 +1115,77 @@
           </w:hyperlink>
         </w:p>
         <w:p>
+          <w:pPr>
+            <w:pStyle w:val="TOC1"/>
+            <w:tabs>
+              <w:tab w:val="right" w:leader="dot" w:pos="9350"/>
+            </w:tabs>
+            <w:rPr>
+              <w:rFonts w:eastAsiaTheme="minorEastAsia"/>
+              <w:noProof/>
+              <w:sz w:val="24"/>
+              <w:szCs w:val="24"/>
+            </w:rPr>
+          </w:pPr>
+          <w:hyperlink w:anchor="_Toc179744527" w:history="1">
+            <w:r>
+              <w:rPr>
+                <w:rStyle w:val="Hyperlink"/>
+                <w:noProof/>
+              </w:rPr>
+              <w:t>Will</w:t>
+            </w:r>
+            <w:r>
+              <w:rPr>
+                <w:noProof/>
+                <w:webHidden/>
+              </w:rPr>
+              <w:tab/>
+            </w:r>
+            <w:r>
+              <w:rPr>
+                <w:noProof/>
+                <w:webHidden/>
+              </w:rPr>
+              <w:fldChar w:fldCharType="begin"/>
+            </w:r>
+            <w:r>
+              <w:rPr>
+                <w:noProof/>
+                <w:webHidden/>
+              </w:rPr>
+              <w:instrText xml:space="preserve"> PAGEREF _Toc179744527 \h </w:instrText>
+            </w:r>
+            <w:r>
+              <w:rPr>
+                <w:noProof/>
+                <w:webHidden/>
+              </w:rPr>
+            </w:r>
+            <w:r>
+              <w:rPr>
+                <w:noProof/>
+                <w:webHidden/>
+              </w:rPr>
+              <w:fldChar w:fldCharType="separate"/>
+            </w:r>
+            <w:r>
+              <w:rPr>
+                <w:noProof/>
+                <w:webHidden/>
+              </w:rPr>
+              <w:t>18</w:t>
+            </w:r>
+            <w:r>
+              <w:rPr>
+                <w:noProof/>
+                <w:webHidden/>
+              </w:rPr>
+              <w:fldChar w:fldCharType="end"/>
+            </w:r>
+          </w:hyperlink>
+        </w:p>
+        <w:p>
           <w:r>
             <w:fldChar w:fldCharType="end"/>
           </w:r>
@@ -1126,7 +1211,7 @@
       <w:pPr>
         <w:pStyle w:val="Heading1"/>
       </w:pPr>
-      <w:bookmarkStart w:id="0" w:name="_Toc179705153"/>
+      <w:bookmarkStart w:id="0" w:name="_Toc179744518"/>
       <w:r>
         <w:lastRenderedPageBreak/>
         <w:t>Flowering Kadambamu</w:t>
@@ -2063,7 +2148,7 @@
       <w:pPr>
         <w:pStyle w:val="Heading1"/>
       </w:pPr>
-      <w:bookmarkStart w:id="1" w:name="_Toc179705154"/>
+      <w:bookmarkStart w:id="1" w:name="_Toc179744519"/>
       <w:r>
         <w:lastRenderedPageBreak/>
         <w:t xml:space="preserve">Indra, the </w:t>
@@ -2617,7 +2702,7 @@
       <w:pPr>
         <w:pStyle w:val="Heading1"/>
       </w:pPr>
-      <w:bookmarkStart w:id="3" w:name="_Toc179705155"/>
+      <w:bookmarkStart w:id="3" w:name="_Toc179744520"/>
       <w:r>
         <w:lastRenderedPageBreak/>
         <w:t>Ornament and its Ora (Gold)</w:t>
@@ -3223,7 +3308,7 @@
       <w:pPr>
         <w:pStyle w:val="Heading1"/>
       </w:pPr>
-      <w:bookmarkStart w:id="4" w:name="_Toc179705156"/>
+      <w:bookmarkStart w:id="4" w:name="_Toc179744521"/>
       <w:r>
         <w:lastRenderedPageBreak/>
         <w:t>Arrows Procession</w:t>
@@ -3247,7 +3332,10 @@
         <w:t xml:space="preserve">Lovely one, </w:t>
       </w:r>
       <w:r>
-        <w:t xml:space="preserve">Loss for </w:t>
+        <w:t>l</w:t>
+      </w:r>
+      <w:r>
+        <w:t xml:space="preserve">oss for </w:t>
       </w:r>
       <w:r>
         <w:t>acclaim</w:t>
@@ -3276,7 +3364,10 @@
         <w:t>lethal</w:t>
       </w:r>
       <w:r>
-        <w:t>, like a snake’s repast,</w:t>
+        <w:t>, like a snake’s repast</w:t>
+      </w:r>
+      <w:r>
+        <w:t>,</w:t>
       </w:r>
     </w:p>
     <w:p>
@@ -3284,7 +3375,10 @@
         <w:pStyle w:val="EngishPoem"/>
       </w:pPr>
       <w:r>
-        <w:t>The last breath of the rival lieges!</w:t>
+        <w:t>Theirs t</w:t>
+      </w:r>
+      <w:r>
+        <w:t>he last breath of the rival lieges!</w:t>
       </w:r>
     </w:p>
     <w:p/>
@@ -3788,7 +3882,7 @@
       <w:pPr>
         <w:pStyle w:val="Heading1"/>
       </w:pPr>
-      <w:bookmarkStart w:id="5" w:name="_Toc179705157"/>
+      <w:bookmarkStart w:id="5" w:name="_Toc179744522"/>
       <w:r>
         <w:lastRenderedPageBreak/>
         <w:t>Partridge and the Dove</w:t>
@@ -3816,13 +3910,7 @@
         <w:pStyle w:val="EngishPoem"/>
       </w:pPr>
       <w:r>
-        <w:t xml:space="preserve">Each </w:t>
-      </w:r>
-      <w:r>
-        <w:t>same</w:t>
-      </w:r>
-      <w:r>
-        <w:t xml:space="preserve"> in their likes to themselves,</w:t>
+        <w:t>Each same in their likes to themselves,</w:t>
       </w:r>
     </w:p>
     <w:p>
@@ -3830,13 +3918,7 @@
         <w:pStyle w:val="EngishPoem"/>
       </w:pPr>
       <w:r>
-        <w:t>Unfair</w:t>
-      </w:r>
-      <w:r>
-        <w:t>,</w:t>
-      </w:r>
-      <w:r>
-        <w:t xml:space="preserve"> one to critique singularly.</w:t>
+        <w:t>Unfair, one to critique singularly.</w:t>
       </w:r>
     </w:p>
     <w:p/>
@@ -4449,7 +4531,7 @@
       <w:pPr>
         <w:pStyle w:val="Heading1"/>
       </w:pPr>
-      <w:bookmarkStart w:id="6" w:name="_Toc179705158"/>
+      <w:bookmarkStart w:id="6" w:name="_Toc179744523"/>
       <w:r>
         <w:lastRenderedPageBreak/>
         <w:t>Of Fate</w:t>
@@ -4948,7 +5030,7 @@
       <w:pPr>
         <w:pStyle w:val="Heading1"/>
       </w:pPr>
-      <w:bookmarkStart w:id="7" w:name="_Toc179705159"/>
+      <w:bookmarkStart w:id="7" w:name="_Toc179744524"/>
       <w:r>
         <w:lastRenderedPageBreak/>
         <w:t>The Kiss</w:t>
@@ -4981,13 +5063,11 @@
       <w:r>
         <w:t xml:space="preserve">their intoxicating </w:t>
       </w:r>
-      <w:proofErr w:type="spellStart"/>
-      <w:r>
-        <w:t>amrit</w:t>
-      </w:r>
-      <w:proofErr w:type="spellEnd"/>
-      <w:r>
-        <w:t xml:space="preserve"> also</w:t>
+      <w:r>
+        <w:t>A</w:t>
+      </w:r>
+      <w:r>
+        <w:t>mrit also</w:t>
       </w:r>
     </w:p>
     <w:p>
@@ -5203,13 +5283,7 @@
         <w:rPr>
           <w:rFonts w:ascii="Vani" w:hAnsi="Vani" w:cs="Vani"/>
         </w:rPr>
-        <w:t>అనిమిషత</w:t>
-      </w:r>
-      <w:r>
-        <w:rPr>
-          <w:rFonts w:ascii="Vani" w:hAnsi="Vani" w:cs="Vani"/>
-        </w:rPr>
-        <w:t>: The trait of awareness at all time, attributed to Gods, by not batting ones eyes</w:t>
+        <w:t>అనిమిషత: The trait of awareness at all time, attributed to Gods, by not batting ones eyes</w:t>
       </w:r>
     </w:p>
     <w:p>
@@ -5252,140 +5326,134 @@
         <w:rPr>
           <w:rFonts w:ascii="Vani" w:hAnsi="Vani" w:cs="Vani"/>
         </w:rPr>
+        <w:t xml:space="preserve">యగుఁగాక: </w:t>
+      </w:r>
+      <w:r>
+        <w:rPr>
+          <w:rFonts w:ascii="Vani" w:hAnsi="Vani" w:cs="Vani"/>
+        </w:rPr>
+        <w:t xml:space="preserve">(the wonder) </w:t>
+      </w:r>
+      <w:r>
+        <w:rPr>
+          <w:rFonts w:ascii="Vani" w:hAnsi="Vani" w:cs="Vani"/>
+        </w:rPr>
+        <w:t xml:space="preserve">is doubled </w:t>
+      </w:r>
+      <w:r>
+        <w:t xml:space="preserve"> </w:t>
+      </w:r>
+    </w:p>
+    <w:p>
+      <w:pPr>
+        <w:pStyle w:val="Meanings"/>
+      </w:pPr>
+      <w:r>
+        <w:rPr>
+          <w:rFonts w:ascii="Vani" w:hAnsi="Vani" w:cs="Vani"/>
+        </w:rPr>
+        <w:t>యొకని</w:t>
+      </w:r>
+      <w:r>
+        <w:t xml:space="preserve"> </w:t>
+      </w:r>
+      <w:r>
+        <w:rPr>
+          <w:rFonts w:ascii="Vani" w:hAnsi="Vani" w:cs="Vani"/>
+        </w:rPr>
+        <w:t>కీ</w:t>
+      </w:r>
+      <w:r>
+        <w:t xml:space="preserve"> </w:t>
+      </w:r>
+      <w:r>
+        <w:rPr>
+          <w:rFonts w:ascii="Vani" w:hAnsi="Vani" w:cs="Vani"/>
+        </w:rPr>
+        <w:t>వేల్పులలో</w:t>
+      </w:r>
+      <w:r>
+        <w:t>: One among these Sovereigns of the Heavens</w:t>
+      </w:r>
+    </w:p>
+    <w:p>
+      <w:pPr>
+        <w:pStyle w:val="Meanings"/>
+        <w:rPr>
+          <w:rFonts w:ascii="Vani" w:hAnsi="Vani" w:cs="Vani"/>
+        </w:rPr>
+      </w:pPr>
+      <w:r>
+        <w:rPr>
+          <w:rFonts w:ascii="Vani" w:hAnsi="Vani" w:cs="Vani"/>
+        </w:rPr>
+        <w:t>వినుమ</w:t>
+      </w:r>
+      <w:r>
+        <w:rPr>
+          <w:rFonts w:ascii="Vani" w:hAnsi="Vani" w:cs="Vani"/>
+        </w:rPr>
+        <w:t>: Listen,</w:t>
+      </w:r>
+    </w:p>
+    <w:p>
+      <w:pPr>
+        <w:pStyle w:val="Meanings"/>
+      </w:pPr>
+      <w:r>
+        <w:rPr>
+          <w:rFonts w:ascii="Vani" w:hAnsi="Vani" w:cs="Vani"/>
+        </w:rPr>
+        <w:t>అ</w:t>
+      </w:r>
+      <w:r>
+        <w:rPr>
+          <w:rFonts w:ascii="Vani" w:hAnsi="Vani" w:cs="Vani"/>
+        </w:rPr>
+        <w:t>మృ</w:t>
+      </w:r>
+      <w:r>
+        <w:t xml:space="preserve"> </w:t>
+      </w:r>
+      <w:r>
+        <w:rPr>
+          <w:rFonts w:ascii="Vani" w:hAnsi="Vani" w:cs="Vani"/>
+        </w:rPr>
+        <w:t>తాస్వాదనమును</w:t>
+      </w:r>
+      <w:r>
+        <w:rPr>
+          <w:rFonts w:ascii="Vani" w:hAnsi="Vani" w:cs="Vani"/>
+        </w:rPr>
+        <w:t>: also the draw of their heady spirits</w:t>
+      </w:r>
+    </w:p>
+    <w:p>
+      <w:pPr>
+        <w:pStyle w:val="Meanings"/>
+        <w:rPr>
+          <w:rFonts w:ascii="Vani" w:hAnsi="Vani" w:cs="Vani"/>
+        </w:rPr>
+      </w:pPr>
+      <w:r>
+        <w:rPr>
+          <w:rFonts w:ascii="Vani" w:hAnsi="Vani" w:cs="Vani"/>
+        </w:rPr>
+        <w:t>నినుమడి</w:t>
+      </w:r>
+      <w:r>
+        <w:t xml:space="preserve"> </w:t>
+      </w:r>
+      <w:r>
+        <w:rPr>
+          <w:rFonts w:ascii="Vani" w:hAnsi="Vani" w:cs="Vani"/>
+        </w:rPr>
         <w:t>యగుఁగాక</w:t>
       </w:r>
       <w:r>
         <w:rPr>
           <w:rFonts w:ascii="Vani" w:hAnsi="Vani" w:cs="Vani"/>
         </w:rPr>
-        <w:t xml:space="preserve">: </w:t>
-      </w:r>
-      <w:r>
-        <w:rPr>
-          <w:rFonts w:ascii="Vani" w:hAnsi="Vani" w:cs="Vani"/>
-        </w:rPr>
-        <w:t xml:space="preserve">(the wonder) </w:t>
-      </w:r>
-      <w:r>
-        <w:rPr>
-          <w:rFonts w:ascii="Vani" w:hAnsi="Vani" w:cs="Vani"/>
-        </w:rPr>
-        <w:t xml:space="preserve">is doubled </w:t>
-      </w:r>
-      <w:r>
-        <w:t xml:space="preserve"> </w:t>
-      </w:r>
-    </w:p>
-    <w:p>
-      <w:pPr>
-        <w:pStyle w:val="Meanings"/>
-      </w:pPr>
-      <w:r>
-        <w:rPr>
-          <w:rFonts w:ascii="Vani" w:hAnsi="Vani" w:cs="Vani"/>
-        </w:rPr>
-        <w:t>యొకని</w:t>
-      </w:r>
-      <w:r>
-        <w:t xml:space="preserve"> </w:t>
-      </w:r>
-      <w:r>
-        <w:rPr>
-          <w:rFonts w:ascii="Vani" w:hAnsi="Vani" w:cs="Vani"/>
-        </w:rPr>
-        <w:t>కీ</w:t>
-      </w:r>
-      <w:r>
-        <w:t xml:space="preserve"> </w:t>
-      </w:r>
-      <w:r>
-        <w:rPr>
-          <w:rFonts w:ascii="Vani" w:hAnsi="Vani" w:cs="Vani"/>
-        </w:rPr>
-        <w:t>వేల్పులలో</w:t>
-      </w:r>
-      <w:r>
-        <w:t>: One among these Sovereigns of the Heavens</w:t>
-      </w:r>
-    </w:p>
-    <w:p>
-      <w:pPr>
-        <w:pStyle w:val="Meanings"/>
-        <w:rPr>
-          <w:rFonts w:ascii="Vani" w:hAnsi="Vani" w:cs="Vani"/>
-        </w:rPr>
-      </w:pPr>
-      <w:r>
-        <w:rPr>
-          <w:rFonts w:ascii="Vani" w:hAnsi="Vani" w:cs="Vani"/>
-        </w:rPr>
-        <w:t>వినుమ</w:t>
-      </w:r>
-      <w:r>
-        <w:rPr>
-          <w:rFonts w:ascii="Vani" w:hAnsi="Vani" w:cs="Vani"/>
-        </w:rPr>
-        <w:t>: Listen,</w:t>
-      </w:r>
-    </w:p>
-    <w:p>
-      <w:pPr>
-        <w:pStyle w:val="Meanings"/>
-      </w:pPr>
-      <w:r>
-        <w:rPr>
-          <w:rFonts w:ascii="Vani" w:hAnsi="Vani" w:cs="Vani"/>
-        </w:rPr>
-        <w:t>అ</w:t>
-      </w:r>
-      <w:r>
-        <w:rPr>
-          <w:rFonts w:ascii="Vani" w:hAnsi="Vani" w:cs="Vani"/>
-        </w:rPr>
-        <w:t>మృ</w:t>
-      </w:r>
-      <w:r>
-        <w:t xml:space="preserve"> </w:t>
-      </w:r>
-      <w:r>
-        <w:rPr>
-          <w:rFonts w:ascii="Vani" w:hAnsi="Vani" w:cs="Vani"/>
-        </w:rPr>
-        <w:t>తాస్వాదనమును</w:t>
-      </w:r>
-      <w:r>
-        <w:rPr>
-          <w:rFonts w:ascii="Vani" w:hAnsi="Vani" w:cs="Vani"/>
-        </w:rPr>
-        <w:t>: also the draw of their heady spirits</w:t>
-      </w:r>
-    </w:p>
-    <w:p>
-      <w:pPr>
-        <w:pStyle w:val="Meanings"/>
-        <w:rPr>
-          <w:rFonts w:ascii="Vani" w:hAnsi="Vani" w:cs="Vani"/>
-        </w:rPr>
-      </w:pPr>
-      <w:r>
-        <w:rPr>
-          <w:rFonts w:ascii="Vani" w:hAnsi="Vani" w:cs="Vani"/>
-        </w:rPr>
-        <w:t>నినుమడి</w:t>
-      </w:r>
-      <w:r>
-        <w:t xml:space="preserve"> </w:t>
-      </w:r>
-      <w:r>
-        <w:rPr>
-          <w:rFonts w:ascii="Vani" w:hAnsi="Vani" w:cs="Vani"/>
-        </w:rPr>
-        <w:t>యగుఁగాక</w:t>
-      </w:r>
-      <w:r>
-        <w:rPr>
-          <w:rFonts w:ascii="Vani" w:hAnsi="Vani" w:cs="Vani"/>
-        </w:rPr>
         <w:t>: doubled</w:t>
       </w:r>
     </w:p>
@@ -5429,7 +5497,7 @@
       <w:pPr>
         <w:pStyle w:val="Heading1"/>
       </w:pPr>
-      <w:bookmarkStart w:id="8" w:name="_Toc179705160"/>
+      <w:bookmarkStart w:id="8" w:name="_Toc179744525"/>
       <w:r>
         <w:lastRenderedPageBreak/>
         <w:t>Labor</w:t>
@@ -5455,7 +5523,10 @@
         <w:t xml:space="preserve">radiant </w:t>
       </w:r>
       <w:r>
-        <w:t>strands of the Sirisha flowers</w:t>
+        <w:t>hairs</w:t>
+      </w:r>
+      <w:r>
+        <w:t xml:space="preserve"> of the Sirisha flowers</w:t>
       </w:r>
       <w:r>
         <w:t>!</w:t>
@@ -5480,7 +5551,13 @@
         <w:pStyle w:val="EngishPoem"/>
       </w:pPr>
       <w:r>
-        <w:t xml:space="preserve">With fingertips hardened by </w:t>
+        <w:t>With fingertips</w:t>
+      </w:r>
+      <w:r>
+        <w:t>, so</w:t>
+      </w:r>
+      <w:r>
+        <w:t xml:space="preserve"> hardened by </w:t>
       </w:r>
       <w:proofErr w:type="gramStart"/>
       <w:r>
@@ -5488,7 +5565,13 @@
       </w:r>
       <w:proofErr w:type="gramEnd"/>
       <w:r>
-        <w:t xml:space="preserve"> of the sacred grass made!</w:t>
+        <w:t xml:space="preserve"> of the sacred grass</w:t>
+      </w:r>
+      <w:r>
+        <w:t>,</w:t>
+      </w:r>
+      <w:r>
+        <w:t xml:space="preserve"> made!</w:t>
       </w:r>
     </w:p>
     <w:p/>
@@ -5999,7 +6082,7 @@
       <w:pPr>
         <w:pStyle w:val="Heading1"/>
       </w:pPr>
-      <w:bookmarkStart w:id="9" w:name="_Toc179705161"/>
+      <w:bookmarkStart w:id="9" w:name="_Toc179744526"/>
       <w:r>
         <w:lastRenderedPageBreak/>
         <w:t>Dilemma</w:t>
@@ -6025,7 +6108,7 @@
         <w:t>seizing her</w:t>
       </w:r>
       <w:r>
-        <w:t xml:space="preserve"> midriff,</w:t>
+        <w:t xml:space="preserve"> midriff</w:t>
       </w:r>
     </w:p>
     <w:p>
@@ -6033,7 +6116,16 @@
         <w:pStyle w:val="EngishPoem"/>
       </w:pPr>
       <w:r>
-        <w:t>In His hands weighed. If not</w:t>
+        <w:t>With</w:t>
+      </w:r>
+      <w:r>
+        <w:t xml:space="preserve"> His hands</w:t>
+      </w:r>
+      <w:r>
+        <w:t>,</w:t>
+      </w:r>
+      <w:r>
+        <w:t xml:space="preserve"> weighed. If not</w:t>
       </w:r>
     </w:p>
     <w:p>
@@ -6562,6 +6654,457 @@
       </w:r>
       <w:r>
         <w:t>a physique like fingers</w:t>
+      </w:r>
+    </w:p>
+    <w:p>
+      <w:pPr>
+        <w:pStyle w:val="Heading1"/>
+      </w:pPr>
+      <w:bookmarkStart w:id="10" w:name="_Toc179744527"/>
+      <w:r>
+        <w:lastRenderedPageBreak/>
+        <w:t>Will</w:t>
+      </w:r>
+      <w:bookmarkEnd w:id="10"/>
+    </w:p>
+    <w:p>
+      <w:pPr>
+        <w:pStyle w:val="EngishPoem"/>
+      </w:pPr>
+      <w:r>
+        <w:t>Among all the living world,</w:t>
+      </w:r>
+    </w:p>
+    <w:p>
+      <w:pPr>
+        <w:pStyle w:val="EngishPoem"/>
+      </w:pPr>
+      <w:r>
+        <w:t xml:space="preserve">Be it an insect or the </w:t>
+      </w:r>
+      <w:r>
+        <w:t>Almighty</w:t>
+      </w:r>
+      <w:r>
+        <w:t>,</w:t>
+      </w:r>
+    </w:p>
+    <w:p>
+      <w:pPr>
+        <w:pStyle w:val="EngishPoem"/>
+      </w:pPr>
+      <w:r>
+        <w:t>Every soul</w:t>
+      </w:r>
+      <w:r>
+        <w:t>,</w:t>
+      </w:r>
+      <w:r>
+        <w:t xml:space="preserve"> </w:t>
+      </w:r>
+      <w:r>
+        <w:t xml:space="preserve">to like what it </w:t>
+      </w:r>
+      <w:r>
+        <w:t>wishes</w:t>
+      </w:r>
+      <w:r>
+        <w:t>, manner</w:t>
+      </w:r>
+      <w:r>
+        <w:t xml:space="preserve"> the same</w:t>
+      </w:r>
+      <w:r>
+        <w:t>.</w:t>
+      </w:r>
+    </w:p>
+    <w:p>
+      <w:pPr>
+        <w:pStyle w:val="EngishPoem"/>
+      </w:pPr>
+      <w:r>
+        <w:t>That truth, s</w:t>
+      </w:r>
+      <w:r>
+        <w:t>hould</w:t>
+      </w:r>
+      <w:r>
+        <w:t xml:space="preserve"> </w:t>
+      </w:r>
+      <w:r>
+        <w:t>one not know?</w:t>
+      </w:r>
+    </w:p>
+    <w:p/>
+    <w:p>
+      <w:pPr>
+        <w:pStyle w:val="Telugu"/>
+      </w:pPr>
+      <w:r>
+        <w:rPr>
+          <w:rFonts w:ascii="Vani" w:hAnsi="Vani" w:cs="Vani"/>
+        </w:rPr>
+        <w:t>క</w:t>
+      </w:r>
+      <w:r>
+        <w:t xml:space="preserve">. </w:t>
+      </w:r>
+      <w:r>
+        <w:rPr>
+          <w:rFonts w:ascii="Vani" w:hAnsi="Vani" w:cs="Vani"/>
+        </w:rPr>
+        <w:t>లోకంబున</w:t>
+      </w:r>
+      <w:r>
+        <w:t xml:space="preserve"> </w:t>
+      </w:r>
+      <w:r>
+        <w:rPr>
+          <w:rFonts w:ascii="Vani" w:hAnsi="Vani" w:cs="Vani"/>
+        </w:rPr>
+        <w:t>నాకీటం</w:t>
+      </w:r>
+    </w:p>
+    <w:p>
+      <w:pPr>
+        <w:pStyle w:val="Telugu"/>
+      </w:pPr>
+      <w:r>
+        <w:rPr>
+          <w:rFonts w:ascii="Vani" w:hAnsi="Vani" w:cs="Vani"/>
+        </w:rPr>
+        <w:t>బాకైటభవైరి</w:t>
+      </w:r>
+      <w:r>
+        <w:t xml:space="preserve"> </w:t>
+      </w:r>
+      <w:r>
+        <w:rPr>
+          <w:rFonts w:ascii="Vani" w:hAnsi="Vani" w:cs="Vani"/>
+        </w:rPr>
+        <w:t>యెల్ల</w:t>
+      </w:r>
+      <w:r>
+        <w:t xml:space="preserve"> </w:t>
+      </w:r>
+      <w:r>
+        <w:rPr>
+          <w:rFonts w:ascii="Vani" w:hAnsi="Vani" w:cs="Vani"/>
+        </w:rPr>
+        <w:t>యాత్మలకు</w:t>
+      </w:r>
+      <w:r>
+        <w:t xml:space="preserve"> </w:t>
+      </w:r>
+      <w:r>
+        <w:rPr>
+          <w:rFonts w:ascii="Vani" w:hAnsi="Vani" w:cs="Vani"/>
+        </w:rPr>
+        <w:t>నభీ</w:t>
+      </w:r>
+      <w:r>
+        <w:t xml:space="preserve"> </w:t>
+      </w:r>
+    </w:p>
+    <w:p>
+      <w:pPr>
+        <w:pStyle w:val="Telugu"/>
+      </w:pPr>
+      <w:r>
+        <w:rPr>
+          <w:rFonts w:ascii="Vani" w:hAnsi="Vani" w:cs="Vani"/>
+        </w:rPr>
+        <w:t>ష్టాకాంక్ష</w:t>
+      </w:r>
+      <w:r>
+        <w:t xml:space="preserve"> </w:t>
+      </w:r>
+      <w:r>
+        <w:rPr>
+          <w:rFonts w:ascii="Vani" w:hAnsi="Vani" w:cs="Vani"/>
+        </w:rPr>
+        <w:t>యొక్క</w:t>
+      </w:r>
+      <w:r>
+        <w:t xml:space="preserve"> </w:t>
+      </w:r>
+      <w:r>
+        <w:rPr>
+          <w:rFonts w:ascii="Vani" w:hAnsi="Vani" w:cs="Vani"/>
+        </w:rPr>
+        <w:t>చందమ</w:t>
+      </w:r>
+    </w:p>
+    <w:p>
+      <w:pPr>
+        <w:pStyle w:val="Telugu"/>
+        <w:rPr>
+          <w:rFonts w:ascii="Vani" w:hAnsi="Vani" w:cs="Vani"/>
+        </w:rPr>
+      </w:pPr>
+      <w:r>
+        <w:rPr>
+          <w:rFonts w:ascii="Vani" w:hAnsi="Vani" w:cs="Vani"/>
+        </w:rPr>
+        <w:t>యీకీ</w:t>
+      </w:r>
+      <w:r>
+        <w:t xml:space="preserve"> </w:t>
+      </w:r>
+      <w:r>
+        <w:rPr>
+          <w:rFonts w:ascii="Vani" w:hAnsi="Vani" w:cs="Vani"/>
+        </w:rPr>
+        <w:t>లెఱుఁగంగవలదె</w:t>
+      </w:r>
+      <w:r>
+        <w:t> </w:t>
+      </w:r>
+      <w:r>
+        <w:rPr>
+          <w:rFonts w:ascii="Vani" w:hAnsi="Vani" w:cs="Vani"/>
+        </w:rPr>
+        <w:t>హృదయములోనన్</w:t>
+      </w:r>
+    </w:p>
+    <w:p/>
+    <w:p>
+      <w:pPr>
+        <w:pStyle w:val="Heading2"/>
+      </w:pPr>
+      <w:r>
+        <w:t>Meanings</w:t>
+      </w:r>
+    </w:p>
+    <w:p>
+      <w:pPr>
+        <w:pStyle w:val="Meanings"/>
+        <w:rPr>
+          <w:rFonts w:ascii="Vani" w:hAnsi="Vani" w:cs="Vani"/>
+        </w:rPr>
+      </w:pPr>
+      <w:r>
+        <w:rPr>
+          <w:rFonts w:ascii="Vani" w:hAnsi="Vani" w:cs="Vani"/>
+        </w:rPr>
+        <w:t xml:space="preserve">లోకంబున: </w:t>
+      </w:r>
+      <w:r>
+        <w:rPr>
+          <w:rFonts w:ascii="Vani" w:hAnsi="Vani" w:cs="Vani"/>
+        </w:rPr>
+        <w:t>Among the living of t</w:t>
+      </w:r>
+      <w:r>
+        <w:rPr>
+          <w:rFonts w:ascii="Vani" w:hAnsi="Vani" w:cs="Vani"/>
+        </w:rPr>
+        <w:t>he world</w:t>
+      </w:r>
+    </w:p>
+    <w:p>
+      <w:pPr>
+        <w:pStyle w:val="Meanings"/>
+      </w:pPr>
+      <w:r>
+        <w:rPr>
+          <w:rFonts w:ascii="Vani" w:hAnsi="Vani" w:cs="Vani"/>
+        </w:rPr>
+        <w:t>ఆ</w:t>
+      </w:r>
+      <w:r>
+        <w:rPr>
+          <w:rFonts w:ascii="Vani" w:hAnsi="Vani" w:cs="Vani"/>
+        </w:rPr>
+        <w:t>కీటం</w:t>
+      </w:r>
+      <w:r>
+        <w:rPr>
+          <w:rFonts w:ascii="Vani" w:hAnsi="Vani" w:cs="Vani"/>
+        </w:rPr>
+        <w:t>బు</w:t>
+      </w:r>
+      <w:r>
+        <w:rPr>
+          <w:rFonts w:ascii="Vani" w:hAnsi="Vani" w:cs="Vani"/>
+        </w:rPr>
+        <w:t>: Be an insect</w:t>
+      </w:r>
+    </w:p>
+    <w:p>
+      <w:pPr>
+        <w:pStyle w:val="Meanings"/>
+        <w:rPr>
+          <w:rFonts w:ascii="Vani" w:hAnsi="Vani" w:cs="Vani"/>
+        </w:rPr>
+      </w:pPr>
+      <w:r>
+        <w:rPr>
+          <w:rFonts w:ascii="Vani" w:hAnsi="Vani" w:cs="Vani"/>
+        </w:rPr>
+        <w:t>ఆ</w:t>
+      </w:r>
+      <w:r>
+        <w:rPr>
+          <w:rFonts w:ascii="Vani" w:hAnsi="Vani" w:cs="Vani"/>
+        </w:rPr>
+        <w:t>కైటభవైరి</w:t>
+      </w:r>
+      <w:r>
+        <w:rPr>
+          <w:rFonts w:ascii="Vani" w:hAnsi="Vani" w:cs="Vani"/>
+        </w:rPr>
+        <w:t>: Or the very God Adi Vishnu</w:t>
+      </w:r>
+    </w:p>
+    <w:p>
+      <w:pPr>
+        <w:pStyle w:val="Meanings"/>
+      </w:pPr>
+      <w:r>
+        <w:rPr>
+          <w:rFonts w:ascii="Vani" w:hAnsi="Vani" w:cs="Vani"/>
+        </w:rPr>
+        <w:t>యెల్ల</w:t>
+      </w:r>
+      <w:r>
+        <w:rPr>
+          <w:rFonts w:ascii="Vani" w:hAnsi="Vani" w:cs="Vani"/>
+        </w:rPr>
+        <w:t xml:space="preserve"> </w:t>
+      </w:r>
+      <w:r>
+        <w:rPr>
+          <w:rFonts w:ascii="Vani" w:hAnsi="Vani" w:cs="Vani"/>
+        </w:rPr>
+        <w:t>యాత్మలకు</w:t>
+      </w:r>
+      <w:r>
+        <w:rPr>
+          <w:rFonts w:ascii="Vani" w:hAnsi="Vani" w:cs="Vani"/>
+        </w:rPr>
+        <w:t xml:space="preserve">: </w:t>
+      </w:r>
+      <w:r>
+        <w:t xml:space="preserve"> </w:t>
+      </w:r>
+      <w:r>
+        <w:t>To every soul</w:t>
+      </w:r>
+    </w:p>
+    <w:p>
+      <w:pPr>
+        <w:pStyle w:val="Meanings"/>
+        <w:rPr>
+          <w:rFonts w:ascii="Vani" w:hAnsi="Vani" w:cs="Vani"/>
+        </w:rPr>
+      </w:pPr>
+      <w:r>
+        <w:rPr>
+          <w:rFonts w:ascii="Vani" w:hAnsi="Vani" w:cs="Vani"/>
+        </w:rPr>
+        <w:t>నభీష్టాకాంక్ష</w:t>
+      </w:r>
+      <w:r>
+        <w:rPr>
+          <w:rFonts w:ascii="Vani" w:hAnsi="Vani" w:cs="Vani"/>
+        </w:rPr>
+        <w:t>: To want something that it likes</w:t>
+      </w:r>
+    </w:p>
+    <w:p>
+      <w:pPr>
+        <w:pStyle w:val="Meanings"/>
+      </w:pPr>
+      <w:r>
+        <w:rPr>
+          <w:rFonts w:ascii="Vani" w:hAnsi="Vani" w:cs="Vani"/>
+        </w:rPr>
+        <w:t>యొక్క</w:t>
+      </w:r>
+      <w:r>
+        <w:t xml:space="preserve"> </w:t>
+      </w:r>
+      <w:r>
+        <w:rPr>
+          <w:rFonts w:ascii="Vani" w:hAnsi="Vani" w:cs="Vani"/>
+        </w:rPr>
+        <w:t>చందమ</w:t>
+      </w:r>
+      <w:r>
+        <w:rPr>
+          <w:rFonts w:ascii="Vani" w:hAnsi="Vani" w:cs="Vani"/>
+        </w:rPr>
+        <w:t>: Manner the same</w:t>
+      </w:r>
+    </w:p>
+    <w:p>
+      <w:pPr>
+        <w:pStyle w:val="Meanings"/>
+        <w:rPr>
+          <w:rFonts w:ascii="Vani" w:hAnsi="Vani" w:cs="Vani"/>
+        </w:rPr>
+      </w:pPr>
+      <w:r>
+        <w:rPr>
+          <w:rFonts w:ascii="Vani" w:hAnsi="Vani" w:cs="Vani"/>
+        </w:rPr>
+        <w:t>యీ</w:t>
+      </w:r>
+      <w:r>
+        <w:rPr>
+          <w:rFonts w:ascii="Vani" w:hAnsi="Vani" w:cs="Vani"/>
+        </w:rPr>
+        <w:t>కీలు</w:t>
+      </w:r>
+      <w:r>
+        <w:rPr>
+          <w:rFonts w:ascii="Vani" w:hAnsi="Vani" w:cs="Vani"/>
+        </w:rPr>
+        <w:t>: This logic</w:t>
+      </w:r>
+    </w:p>
+    <w:p>
+      <w:pPr>
+        <w:pStyle w:val="Meanings"/>
+        <w:rPr>
+          <w:rFonts w:ascii="Vani" w:hAnsi="Vani" w:cs="Vani"/>
+        </w:rPr>
+      </w:pPr>
+      <w:r>
+        <w:rPr>
+          <w:rFonts w:ascii="Vani" w:hAnsi="Vani" w:cs="Vani"/>
+        </w:rPr>
+        <w:t>ఎ</w:t>
+      </w:r>
+      <w:r>
+        <w:rPr>
+          <w:rFonts w:ascii="Vani" w:hAnsi="Vani" w:cs="Vani"/>
+        </w:rPr>
+        <w:t>ఱుఁగంగవలదె</w:t>
+      </w:r>
+      <w:r>
+        <w:rPr>
+          <w:rFonts w:ascii="Vani" w:hAnsi="Vani" w:cs="Vani"/>
+        </w:rPr>
+        <w:t>: Should one not know</w:t>
+      </w:r>
+    </w:p>
+    <w:p>
+      <w:pPr>
+        <w:pStyle w:val="Meanings"/>
+      </w:pPr>
+      <w:r>
+        <w:rPr>
+          <w:rFonts w:ascii="Vani" w:hAnsi="Vani" w:cs="Vani"/>
+        </w:rPr>
+        <w:t>హృదయములోనన్</w:t>
+      </w:r>
+      <w:r>
+        <w:rPr>
+          <w:rFonts w:ascii="Vani" w:hAnsi="Vani" w:cs="Vani"/>
+        </w:rPr>
+        <w:t>: In one’s heart</w:t>
       </w:r>
     </w:p>
     <w:p/>
@@ -9130,7 +9673,6 @@
   <w:style w:type="character" w:default="1" w:styleId="DefaultParagraphFont">
     <w:name w:val="Default Paragraph Font"/>
     <w:uiPriority w:val="1"/>
-    <w:semiHidden/>
     <w:unhideWhenUsed/>
   </w:style>
   <w:style w:type="table" w:default="1" w:styleId="TableNormal">
